--- a/Amazon Sales Data Analysis using Python.docx
+++ b/Amazon Sales Data Analysis using Python.docx
@@ -161,7 +161,7 @@
       </w:pPr>
       <w:r>
         <w:drawing>
-          <wp:inline wp14:editId="37F1F982" wp14:anchorId="116FF6DB">
+          <wp:inline wp14:editId="2E914154" wp14:anchorId="116FF6DB">
             <wp:extent cx="5772150" cy="4867274"/>
             <wp:effectExtent l="0" t="0" r="0" b="0"/>
             <wp:docPr id="727297502" name="" title=""/>
@@ -176,7 +176,7 @@
                     <pic:cNvPicPr/>
                   </pic:nvPicPr>
                   <pic:blipFill>
-                    <a:blip r:embed="R39e37f0ff5704270">
+                    <a:blip r:embed="R3131d733069c40f7">
                       <a:extLst>
                         <a:ext xmlns:a="http://schemas.openxmlformats.org/drawingml/2006/main" uri="{28A0092B-C50C-407E-A947-70E740481C1C}">
                           <a14:useLocalDpi val="0"/>
@@ -244,7 +244,7 @@
       </w:pPr>
       <w:r>
         <w:drawing>
-          <wp:inline wp14:editId="2E9AE661" wp14:anchorId="41C71316">
+          <wp:inline wp14:editId="1BF0301A" wp14:anchorId="41C71316">
             <wp:extent cx="5943600" cy="3771920"/>
             <wp:effectExtent l="0" t="0" r="0" b="0"/>
             <wp:docPr id="853551816" name="" title=""/>
@@ -259,7 +259,7 @@
                     <pic:cNvPicPr/>
                   </pic:nvPicPr>
                   <pic:blipFill>
-                    <a:blip r:embed="R47b0c660491841ca">
+                    <a:blip r:embed="R16a0b77413494fb5">
                       <a:extLst>
                         <a:ext xmlns:a="http://schemas.openxmlformats.org/drawingml/2006/main" uri="{28A0092B-C50C-407E-A947-70E740481C1C}">
                           <a14:useLocalDpi val="0"/>
@@ -328,7 +328,7 @@
       </w:pPr>
       <w:r>
         <w:drawing>
-          <wp:inline wp14:editId="13AED259" wp14:anchorId="23354D12">
+          <wp:inline wp14:editId="28EB1FD7" wp14:anchorId="23354D12">
             <wp:extent cx="5943600" cy="3771900"/>
             <wp:effectExtent l="0" t="0" r="0" b="0"/>
             <wp:docPr id="176567920" name="" title=""/>
@@ -343,7 +343,7 @@
                     <pic:cNvPicPr/>
                   </pic:nvPicPr>
                   <pic:blipFill>
-                    <a:blip r:embed="R78ccddb63a244de1">
+                    <a:blip r:embed="Rb2545962a685473a">
                       <a:extLst>
                         <a:ext xmlns:a="http://schemas.openxmlformats.org/drawingml/2006/main" uri="{28A0092B-C50C-407E-A947-70E740481C1C}">
                           <a14:useLocalDpi val="0"/>
@@ -378,10 +378,10 @@
       </w:pPr>
       <w:r>
         <w:drawing>
-          <wp:inline wp14:editId="0FBE31DE" wp14:anchorId="1F53D65F">
-            <wp:extent cx="5248275" cy="3838575"/>
+          <wp:inline wp14:editId="03F0D12E" wp14:anchorId="656F97E5">
+            <wp:extent cx="5206712" cy="3952875"/>
             <wp:effectExtent l="0" t="0" r="0" b="0"/>
-            <wp:docPr id="592990602" name="" title=""/>
+            <wp:docPr id="961832622" name="" title=""/>
             <wp:cNvGraphicFramePr>
               <a:graphicFrameLocks noChangeAspect="1"/>
             </wp:cNvGraphicFramePr>
@@ -393,7 +393,7 @@
                     <pic:cNvPicPr/>
                   </pic:nvPicPr>
                   <pic:blipFill>
-                    <a:blip r:embed="Ra3c25e2dfed94f79">
+                    <a:blip r:embed="R104a262586564238">
                       <a:extLst>
                         <a:ext xmlns:a="http://schemas.openxmlformats.org/drawingml/2006/main" uri="{28A0092B-C50C-407E-A947-70E740481C1C}">
                           <a14:useLocalDpi val="0"/>
@@ -407,7 +407,7 @@
                   <pic:spPr>
                     <a:xfrm>
                       <a:off x="0" y="0"/>
-                      <a:ext cx="5248275" cy="3838575"/>
+                      <a:ext cx="5206712" cy="3952875"/>
                     </a:xfrm>
                     <a:prstGeom prst="rect">
                       <a:avLst/>
@@ -503,7 +503,7 @@
       </w:pPr>
       <w:r>
         <w:drawing>
-          <wp:inline wp14:editId="3E4B07C2" wp14:anchorId="0300A86D">
+          <wp:inline wp14:editId="2BDA4983" wp14:anchorId="0300A86D">
             <wp:extent cx="5114925" cy="3286125"/>
             <wp:effectExtent l="0" t="0" r="0" b="0"/>
             <wp:docPr id="1697572155" name="" title=""/>
@@ -518,7 +518,7 @@
                     <pic:cNvPicPr/>
                   </pic:nvPicPr>
                   <pic:blipFill>
-                    <a:blip r:embed="R007cf7eabd5e4e45">
+                    <a:blip r:embed="Rbabf33ddd92f4039">
                       <a:extLst>
                         <a:ext xmlns:a="http://schemas.openxmlformats.org/drawingml/2006/main" uri="{28A0092B-C50C-407E-A947-70E740481C1C}">
                           <a14:useLocalDpi val="0"/>
@@ -581,7 +581,7 @@
       </w:pPr>
       <w:r>
         <w:drawing>
-          <wp:inline wp14:editId="653D712F" wp14:anchorId="2BAADFAE">
+          <wp:inline wp14:editId="47ECFE92" wp14:anchorId="2BAADFAE">
             <wp:extent cx="5943600" cy="3714750"/>
             <wp:effectExtent l="0" t="0" r="0" b="0"/>
             <wp:docPr id="2073164236" name="" title=""/>
@@ -596,7 +596,7 @@
                     <pic:cNvPicPr/>
                   </pic:nvPicPr>
                   <pic:blipFill>
-                    <a:blip r:embed="R6fb40686a85646e9">
+                    <a:blip r:embed="R064f0febf08640c3">
                       <a:extLst>
                         <a:ext xmlns:a="http://schemas.openxmlformats.org/drawingml/2006/main" uri="{28A0092B-C50C-407E-A947-70E740481C1C}">
                           <a14:useLocalDpi val="0"/>
@@ -652,7 +652,7 @@
       </w:pPr>
       <w:r>
         <w:drawing>
-          <wp:inline wp14:editId="7C184066" wp14:anchorId="607CC21A">
+          <wp:inline wp14:editId="4C39FDA9" wp14:anchorId="607CC21A">
             <wp:extent cx="5943600" cy="3486150"/>
             <wp:effectExtent l="0" t="0" r="0" b="0"/>
             <wp:docPr id="1583184955" name="" title=""/>
@@ -667,7 +667,7 @@
                     <pic:cNvPicPr/>
                   </pic:nvPicPr>
                   <pic:blipFill>
-                    <a:blip r:embed="R091fcb4f132448b2">
+                    <a:blip r:embed="R858c9d1b0ea449b4">
                       <a:extLst>
                         <a:ext xmlns:a="http://schemas.openxmlformats.org/drawingml/2006/main" uri="{28A0092B-C50C-407E-A947-70E740481C1C}">
                           <a14:useLocalDpi val="0"/>
